--- a/Week 3 Homework - pseudocode.docx
+++ b/Week 3 Homework - pseudocode.docx
@@ -1060,249 +1060,248 @@
           <w:sz w:val="22"/>
         </w:rPr>
       </w:pPr>
+      <w:r>
+        <w:rPr>
+          <w:rStyle w:val="apple-converted-space"/>
+          <w:sz w:val="22"/>
+        </w:rPr>
+        <w:t xml:space="preserve">   </w:t>
+      </w:r>
+      <w:r>
+        <w:rPr>
+          <w:rStyle w:val="s1"/>
+          <w:sz w:val="22"/>
+        </w:rPr>
+        <w:t>* The player loses if their score goes above the random number.</w:t>
+      </w:r>
+    </w:p>
+    <w:p>
+      <w:pPr>
+        <w:pStyle w:val="p3"/>
+        <w:rPr>
+          <w:sz w:val="22"/>
+        </w:rPr>
+      </w:pPr>
+    </w:p>
+    <w:p>
+      <w:pPr>
+        <w:pStyle w:val="p4"/>
+        <w:rPr>
+          <w:sz w:val="22"/>
+        </w:rPr>
+      </w:pPr>
+      <w:r>
+        <w:rPr>
+          <w:rStyle w:val="apple-converted-space"/>
+          <w:sz w:val="22"/>
+        </w:rPr>
+        <w:t xml:space="preserve">   </w:t>
+      </w:r>
+      <w:r>
+        <w:rPr>
+          <w:rStyle w:val="s1"/>
+          <w:sz w:val="22"/>
+        </w:rPr>
+        <w:t>* The game restarts whenever the player wins or loses.</w:t>
+      </w:r>
+    </w:p>
+    <w:p>
+      <w:pPr>
+        <w:pStyle w:val="p3"/>
+        <w:rPr>
+          <w:sz w:val="22"/>
+        </w:rPr>
+      </w:pPr>
+    </w:p>
+    <w:p>
+      <w:pPr>
+        <w:pStyle w:val="p4"/>
+        <w:rPr>
+          <w:sz w:val="22"/>
+        </w:rPr>
+      </w:pPr>
+      <w:r>
+        <w:rPr>
+          <w:rStyle w:val="apple-converted-space"/>
+          <w:sz w:val="22"/>
+        </w:rPr>
+        <w:t xml:space="preserve">     </w:t>
+      </w:r>
+      <w:r>
+        <w:rPr>
+          <w:rStyle w:val="s1"/>
+          <w:sz w:val="22"/>
+        </w:rPr>
+        <w:t>* When the game begins again, the player should see a new random number. Also, all the crystals will have four new hidden values. Of course, the user's score (and score counter) will reset to zero.</w:t>
+      </w:r>
+    </w:p>
+    <w:p>
+      <w:pPr>
+        <w:pStyle w:val="p3"/>
+        <w:rPr>
+          <w:sz w:val="22"/>
+        </w:rPr>
+      </w:pPr>
+    </w:p>
+    <w:p>
+      <w:pPr>
+        <w:pStyle w:val="p4"/>
+        <w:rPr>
+          <w:sz w:val="22"/>
+        </w:rPr>
+      </w:pPr>
+      <w:r>
+        <w:rPr>
+          <w:rStyle w:val="apple-converted-space"/>
+          <w:sz w:val="22"/>
+        </w:rPr>
+        <w:t xml:space="preserve">   </w:t>
+      </w:r>
+      <w:r>
+        <w:rPr>
+          <w:rStyle w:val="s1"/>
+          <w:sz w:val="22"/>
+        </w:rPr>
+        <w:t xml:space="preserve">* The app should show the number of games the player wins and </w:t>
+      </w:r>
+      <w:proofErr w:type="spellStart"/>
+      <w:r>
+        <w:rPr>
+          <w:rStyle w:val="s1"/>
+          <w:sz w:val="22"/>
+        </w:rPr>
+        <w:t>loses</w:t>
+      </w:r>
+      <w:proofErr w:type="spellEnd"/>
+      <w:r>
+        <w:rPr>
+          <w:rStyle w:val="s1"/>
+          <w:sz w:val="22"/>
+        </w:rPr>
+        <w:t>. To that end, do not refresh the page as a means to restart the game.</w:t>
+      </w:r>
+    </w:p>
+    <w:p>
+      <w:pPr>
+        <w:pStyle w:val="p2"/>
+        <w:rPr>
+          <w:sz w:val="22"/>
+        </w:rPr>
+      </w:pPr>
+    </w:p>
+    <w:p>
+      <w:pPr>
+        <w:pStyle w:val="p1"/>
+        <w:rPr>
+          <w:sz w:val="22"/>
+        </w:rPr>
+      </w:pPr>
+      <w:r>
+        <w:rPr>
+          <w:rStyle w:val="s1"/>
+          <w:sz w:val="22"/>
+        </w:rPr>
+        <w:t>##### Option 1 Game design notes</w:t>
+      </w:r>
+    </w:p>
+    <w:p>
+      <w:pPr>
+        <w:pStyle w:val="p3"/>
+        <w:rPr>
+          <w:sz w:val="22"/>
+        </w:rPr>
+      </w:pPr>
+    </w:p>
+    <w:p>
+      <w:pPr>
+        <w:pStyle w:val="p4"/>
+        <w:rPr>
+          <w:sz w:val="22"/>
+        </w:rPr>
+      </w:pPr>
+      <w:r>
+        <w:rPr>
+          <w:rStyle w:val="s1"/>
+          <w:sz w:val="22"/>
+        </w:rPr>
+        <w:t>* The random number shown at the start of the game should be between 19 - 120.</w:t>
+      </w:r>
+    </w:p>
+    <w:p>
+      <w:pPr>
+        <w:pStyle w:val="p3"/>
+        <w:rPr>
+          <w:sz w:val="22"/>
+        </w:rPr>
+      </w:pPr>
+    </w:p>
+    <w:p>
+      <w:pPr>
+        <w:pStyle w:val="p4"/>
+        <w:rPr>
+          <w:sz w:val="22"/>
+        </w:rPr>
+      </w:pPr>
+      <w:r>
+        <w:rPr>
+          <w:rStyle w:val="s1"/>
+          <w:sz w:val="22"/>
+        </w:rPr>
+        <w:t>* Each crystal should have a random hidden value between 1 - 12.</w:t>
+      </w:r>
+    </w:p>
+    <w:p>
+      <w:pPr>
+        <w:pStyle w:val="p2"/>
+        <w:rPr>
+          <w:sz w:val="22"/>
+        </w:rPr>
+      </w:pPr>
+    </w:p>
+    <w:p>
+      <w:pPr>
+        <w:pStyle w:val="p1"/>
+        <w:rPr>
+          <w:sz w:val="22"/>
+        </w:rPr>
+      </w:pPr>
+      <w:r>
+        <w:rPr>
+          <w:rStyle w:val="s1"/>
+          <w:sz w:val="22"/>
+        </w:rPr>
+        <w:t>### Option Two: Star Wars RPG Game (Challenge)</w:t>
+      </w:r>
+    </w:p>
+    <w:p>
+      <w:pPr>
+        <w:pStyle w:val="p3"/>
+        <w:rPr>
+          <w:sz w:val="22"/>
+        </w:rPr>
+      </w:pPr>
+    </w:p>
+    <w:p>
+      <w:pPr>
+        <w:rPr>
+          <w:sz w:val="40"/>
+        </w:rPr>
+      </w:pPr>
+    </w:p>
+    <w:p>
+      <w:pPr>
+        <w:rPr>
+          <w:sz w:val="40"/>
+        </w:rPr>
+      </w:pPr>
+    </w:p>
+    <w:p>
+      <w:pPr>
+        <w:rPr>
+          <w:sz w:val="40"/>
+        </w:rPr>
+      </w:pPr>
       <w:bookmarkStart w:id="0" w:name="_GoBack"/>
-      <w:r>
-        <w:rPr>
-          <w:rStyle w:val="apple-converted-space"/>
-          <w:sz w:val="22"/>
-        </w:rPr>
-        <w:t xml:space="preserve">   </w:t>
-      </w:r>
-      <w:r>
-        <w:rPr>
-          <w:rStyle w:val="s1"/>
-          <w:sz w:val="22"/>
-        </w:rPr>
-        <w:t>* The player loses if their score goes above the random number.</w:t>
-      </w:r>
-    </w:p>
-    <w:bookmarkEnd w:id="0"/>
-    <w:p>
-      <w:pPr>
-        <w:pStyle w:val="p3"/>
-        <w:rPr>
-          <w:sz w:val="22"/>
-        </w:rPr>
-      </w:pPr>
-    </w:p>
-    <w:p>
-      <w:pPr>
-        <w:pStyle w:val="p4"/>
-        <w:rPr>
-          <w:sz w:val="22"/>
-        </w:rPr>
-      </w:pPr>
-      <w:r>
-        <w:rPr>
-          <w:rStyle w:val="apple-converted-space"/>
-          <w:sz w:val="22"/>
-        </w:rPr>
-        <w:t xml:space="preserve">   </w:t>
-      </w:r>
-      <w:r>
-        <w:rPr>
-          <w:rStyle w:val="s1"/>
-          <w:sz w:val="22"/>
-        </w:rPr>
-        <w:t>* The game restarts whenever the player wins or loses.</w:t>
-      </w:r>
-    </w:p>
-    <w:p>
-      <w:pPr>
-        <w:pStyle w:val="p3"/>
-        <w:rPr>
-          <w:sz w:val="22"/>
-        </w:rPr>
-      </w:pPr>
-    </w:p>
-    <w:p>
-      <w:pPr>
-        <w:pStyle w:val="p4"/>
-        <w:rPr>
-          <w:sz w:val="22"/>
-        </w:rPr>
-      </w:pPr>
-      <w:r>
-        <w:rPr>
-          <w:rStyle w:val="apple-converted-space"/>
-          <w:sz w:val="22"/>
-        </w:rPr>
-        <w:t xml:space="preserve">     </w:t>
-      </w:r>
-      <w:r>
-        <w:rPr>
-          <w:rStyle w:val="s1"/>
-          <w:sz w:val="22"/>
-        </w:rPr>
-        <w:t>* When the game begins again, the player should see a new random number. Also, all the crystals will have four new hidden values. Of course, the user's score (and score counter) will reset to zero.</w:t>
-      </w:r>
-    </w:p>
-    <w:p>
-      <w:pPr>
-        <w:pStyle w:val="p3"/>
-        <w:rPr>
-          <w:sz w:val="22"/>
-        </w:rPr>
-      </w:pPr>
-    </w:p>
-    <w:p>
-      <w:pPr>
-        <w:pStyle w:val="p4"/>
-        <w:rPr>
-          <w:sz w:val="22"/>
-        </w:rPr>
-      </w:pPr>
-      <w:r>
-        <w:rPr>
-          <w:rStyle w:val="apple-converted-space"/>
-          <w:sz w:val="22"/>
-        </w:rPr>
-        <w:t xml:space="preserve">   </w:t>
-      </w:r>
-      <w:r>
-        <w:rPr>
-          <w:rStyle w:val="s1"/>
-          <w:sz w:val="22"/>
-        </w:rPr>
-        <w:t xml:space="preserve">* The app should show the number of games the player wins and </w:t>
-      </w:r>
-      <w:proofErr w:type="spellStart"/>
-      <w:r>
-        <w:rPr>
-          <w:rStyle w:val="s1"/>
-          <w:sz w:val="22"/>
-        </w:rPr>
-        <w:t>loses</w:t>
-      </w:r>
-      <w:proofErr w:type="spellEnd"/>
-      <w:r>
-        <w:rPr>
-          <w:rStyle w:val="s1"/>
-          <w:sz w:val="22"/>
-        </w:rPr>
-        <w:t>. To that end, do not refresh the page as a means to restart the game.</w:t>
-      </w:r>
-    </w:p>
-    <w:p>
-      <w:pPr>
-        <w:pStyle w:val="p2"/>
-        <w:rPr>
-          <w:sz w:val="22"/>
-        </w:rPr>
-      </w:pPr>
-    </w:p>
-    <w:p>
-      <w:pPr>
-        <w:pStyle w:val="p1"/>
-        <w:rPr>
-          <w:sz w:val="22"/>
-        </w:rPr>
-      </w:pPr>
-      <w:r>
-        <w:rPr>
-          <w:rStyle w:val="s1"/>
-          <w:sz w:val="22"/>
-        </w:rPr>
-        <w:t>##### Option 1 Game design notes</w:t>
-      </w:r>
-    </w:p>
-    <w:p>
-      <w:pPr>
-        <w:pStyle w:val="p3"/>
-        <w:rPr>
-          <w:sz w:val="22"/>
-        </w:rPr>
-      </w:pPr>
-    </w:p>
-    <w:p>
-      <w:pPr>
-        <w:pStyle w:val="p4"/>
-        <w:rPr>
-          <w:sz w:val="22"/>
-        </w:rPr>
-      </w:pPr>
-      <w:r>
-        <w:rPr>
-          <w:rStyle w:val="s1"/>
-          <w:sz w:val="22"/>
-        </w:rPr>
-        <w:t>* The random number shown at the start of the game should be between 19 - 120.</w:t>
-      </w:r>
-    </w:p>
-    <w:p>
-      <w:pPr>
-        <w:pStyle w:val="p3"/>
-        <w:rPr>
-          <w:sz w:val="22"/>
-        </w:rPr>
-      </w:pPr>
-    </w:p>
-    <w:p>
-      <w:pPr>
-        <w:pStyle w:val="p4"/>
-        <w:rPr>
-          <w:sz w:val="22"/>
-        </w:rPr>
-      </w:pPr>
-      <w:r>
-        <w:rPr>
-          <w:rStyle w:val="s1"/>
-          <w:sz w:val="22"/>
-        </w:rPr>
-        <w:t>* Each crystal should have a random hidden value between 1 - 12.</w:t>
-      </w:r>
-    </w:p>
-    <w:p>
-      <w:pPr>
-        <w:pStyle w:val="p2"/>
-        <w:rPr>
-          <w:sz w:val="22"/>
-        </w:rPr>
-      </w:pPr>
-    </w:p>
-    <w:p>
-      <w:pPr>
-        <w:pStyle w:val="p1"/>
-        <w:rPr>
-          <w:sz w:val="22"/>
-        </w:rPr>
-      </w:pPr>
-      <w:r>
-        <w:rPr>
-          <w:rStyle w:val="s1"/>
-          <w:sz w:val="22"/>
-        </w:rPr>
-        <w:t>### Option Two: Star Wars RPG Game (Challenge)</w:t>
-      </w:r>
-    </w:p>
-    <w:p>
-      <w:pPr>
-        <w:pStyle w:val="p3"/>
-        <w:rPr>
-          <w:sz w:val="22"/>
-        </w:rPr>
-      </w:pPr>
-    </w:p>
-    <w:p>
-      <w:pPr>
-        <w:rPr>
-          <w:sz w:val="40"/>
-        </w:rPr>
-      </w:pPr>
-    </w:p>
-    <w:p>
-      <w:pPr>
-        <w:rPr>
-          <w:sz w:val="40"/>
-        </w:rPr>
-      </w:pPr>
-    </w:p>
-    <w:p>
-      <w:pPr>
-        <w:rPr>
-          <w:sz w:val="40"/>
-        </w:rPr>
-      </w:pPr>
       <w:r>
         <w:rPr>
           <w:sz w:val="40"/>
@@ -1332,7 +1331,13 @@
         <w:rPr>
           <w:sz w:val="40"/>
         </w:rPr>
-        <w:t>The computer will show a random number.</w:t>
+        <w:t>The com</w:t>
+      </w:r>
+      <w:r>
+        <w:rPr>
+          <w:sz w:val="40"/>
+        </w:rPr>
+        <w:t>puter will show a random number between 19 – 120.</w:t>
       </w:r>
     </w:p>
     <w:p>
@@ -1452,7 +1457,164 @@
           <w:sz w:val="40"/>
         </w:rPr>
       </w:pPr>
-    </w:p>
+      <w:r>
+        <w:rPr>
+          <w:sz w:val="40"/>
+        </w:rPr>
+        <w:t>If players score = value of original random number, the player wins.</w:t>
+      </w:r>
+    </w:p>
+    <w:p>
+      <w:pPr>
+        <w:pStyle w:val="ListParagraph"/>
+        <w:numPr>
+          <w:ilvl w:val="0"/>
+          <w:numId w:val="1"/>
+        </w:numPr>
+        <w:rPr>
+          <w:sz w:val="40"/>
+        </w:rPr>
+      </w:pPr>
+      <w:r>
+        <w:rPr>
+          <w:sz w:val="40"/>
+        </w:rPr>
+        <w:t>Otherwise (else) if the value is above the amount of the original random number, the player loses.</w:t>
+      </w:r>
+    </w:p>
+    <w:p>
+      <w:pPr>
+        <w:pStyle w:val="ListParagraph"/>
+        <w:numPr>
+          <w:ilvl w:val="0"/>
+          <w:numId w:val="1"/>
+        </w:numPr>
+        <w:rPr>
+          <w:sz w:val="40"/>
+        </w:rPr>
+      </w:pPr>
+      <w:r>
+        <w:rPr>
+          <w:sz w:val="40"/>
+        </w:rPr>
+        <w:t xml:space="preserve">If player wins or loses game will be reset to </w:t>
+      </w:r>
+      <w:proofErr w:type="gramStart"/>
+      <w:r>
+        <w:rPr>
+          <w:sz w:val="40"/>
+        </w:rPr>
+        <w:t>0,  and</w:t>
+      </w:r>
+      <w:proofErr w:type="gramEnd"/>
+      <w:r>
+        <w:rPr>
+          <w:sz w:val="40"/>
+        </w:rPr>
+        <w:t xml:space="preserve"> a new random number will appear.</w:t>
+      </w:r>
+    </w:p>
+    <w:p>
+      <w:pPr>
+        <w:pStyle w:val="ListParagraph"/>
+        <w:numPr>
+          <w:ilvl w:val="0"/>
+          <w:numId w:val="1"/>
+        </w:numPr>
+        <w:rPr>
+          <w:sz w:val="40"/>
+        </w:rPr>
+      </w:pPr>
+      <w:r>
+        <w:rPr>
+          <w:sz w:val="40"/>
+        </w:rPr>
+        <w:t xml:space="preserve">The values of the four crystals will be reset to new </w:t>
+      </w:r>
+      <w:proofErr w:type="gramStart"/>
+      <w:r>
+        <w:rPr>
+          <w:sz w:val="40"/>
+        </w:rPr>
+        <w:t>numbers.(</w:t>
+      </w:r>
+      <w:proofErr w:type="gramEnd"/>
+      <w:r>
+        <w:rPr>
+          <w:sz w:val="40"/>
+        </w:rPr>
+        <w:t>hidden from player)</w:t>
+      </w:r>
+    </w:p>
+    <w:p>
+      <w:pPr>
+        <w:pStyle w:val="ListParagraph"/>
+        <w:numPr>
+          <w:ilvl w:val="0"/>
+          <w:numId w:val="1"/>
+        </w:numPr>
+        <w:rPr>
+          <w:sz w:val="40"/>
+        </w:rPr>
+      </w:pPr>
+      <w:r>
+        <w:rPr>
+          <w:sz w:val="40"/>
+        </w:rPr>
+        <w:t>User score will = 0</w:t>
+      </w:r>
+    </w:p>
+    <w:p>
+      <w:pPr>
+        <w:pStyle w:val="ListParagraph"/>
+        <w:numPr>
+          <w:ilvl w:val="0"/>
+          <w:numId w:val="1"/>
+        </w:numPr>
+        <w:rPr>
+          <w:sz w:val="40"/>
+        </w:rPr>
+      </w:pPr>
+      <w:r>
+        <w:rPr>
+          <w:sz w:val="40"/>
+        </w:rPr>
+        <w:t>Score counter will = 0</w:t>
+      </w:r>
+    </w:p>
+    <w:p>
+      <w:pPr>
+        <w:pStyle w:val="ListParagraph"/>
+        <w:numPr>
+          <w:ilvl w:val="0"/>
+          <w:numId w:val="1"/>
+        </w:numPr>
+        <w:rPr>
+          <w:sz w:val="40"/>
+        </w:rPr>
+      </w:pPr>
+      <w:r>
+        <w:rPr>
+          <w:sz w:val="40"/>
+        </w:rPr>
+        <w:t xml:space="preserve">Insert a counter to record number of wins and </w:t>
+      </w:r>
+      <w:proofErr w:type="spellStart"/>
+      <w:r>
+        <w:rPr>
+          <w:sz w:val="40"/>
+        </w:rPr>
+        <w:t>loses</w:t>
+      </w:r>
+      <w:proofErr w:type="spellEnd"/>
+      <w:r>
+        <w:rPr>
+          <w:sz w:val="40"/>
+        </w:rPr>
+        <w:t>.</w:t>
+      </w:r>
+    </w:p>
+    <w:bookmarkEnd w:id="0"/>
     <w:sectPr>
       <w:pgSz w:w="12240" w:h="15840"/>
       <w:pgMar w:top="1440" w:right="1440" w:bottom="1440" w:left="1440" w:header="720" w:footer="720" w:gutter="0"/>
